--- a/Documentation/Meeting Minutes/Action minutes meeting #22 (18:5) .docx
+++ b/Documentation/Meeting Minutes/Action minutes meeting #22 (18:5) .docx
@@ -360,8 +360,6 @@
           <w:sz w:val="24"/>
         </w:rPr>
       </w:pPr>
-      <w:bookmarkStart w:id="0" w:name="_GoBack"/>
-      <w:bookmarkEnd w:id="0"/>
       <w:r>
         <w:rPr>
           <w:rFonts w:asciiTheme="majorHAnsi" w:hAnsiTheme="majorHAnsi" w:cstheme="majorHAnsi"/>
@@ -369,6 +367,28 @@
           <w:sz w:val="24"/>
         </w:rPr>
         <w:t>Continue working on tasks</w:t>
+      </w:r>
+    </w:p>
+    <w:p>
+      <w:pPr>
+        <w:pStyle w:val="ListParagraph"/>
+        <w:numPr>
+          <w:ilvl w:val="0"/>
+          <w:numId w:val="6"/>
+        </w:numPr>
+        <w:rPr>
+          <w:rFonts w:asciiTheme="majorHAnsi" w:hAnsiTheme="majorHAnsi" w:cstheme="majorHAnsi"/>
+          <w:b/>
+          <w:sz w:val="24"/>
+        </w:rPr>
+      </w:pPr>
+      <w:r>
+        <w:rPr>
+          <w:rFonts w:asciiTheme="majorHAnsi" w:hAnsiTheme="majorHAnsi" w:cstheme="majorHAnsi"/>
+          <w:b/>
+          <w:sz w:val="24"/>
+        </w:rPr>
+        <w:t>Product owner wants website to auto generate lessons within the next 7 days instead of 14 days as there are too many lessons displaying on the page.</w:t>
       </w:r>
     </w:p>
     <w:p>
@@ -798,6 +818,7 @@
           </w:tcPr>
           <w:p>
             <w:r>
+              <w:lastRenderedPageBreak/>
               <w:t>Viewing lesson types</w:t>
             </w:r>
           </w:p>
@@ -837,7 +858,6 @@
           </w:tcPr>
           <w:p>
             <w:r>
-              <w:lastRenderedPageBreak/>
               <w:t>Cancellation/Rescheduling lessons</w:t>
             </w:r>
           </w:p>
@@ -1054,8 +1074,9 @@
         </w:tc>
       </w:tr>
     </w:tbl>
-    <w:p/>
     <w:p>
+      <w:bookmarkStart w:id="0" w:name="_GoBack"/>
+      <w:bookmarkEnd w:id="0"/>
       <w:r>
         <w:t>There were no reported issues during this meeting.</w:t>
       </w:r>
